--- a/HW1- identifying entities and attributes.docx
+++ b/HW1- identifying entities and attributes.docx
@@ -482,7 +482,7 @@
           <w:sz w:val="28"/>
           <w:szCs w:val="28"/>
         </w:rPr>
-        <w:t xml:space="preserve">: </w:t>
+        <w:t>:</w:t>
       </w:r>
     </w:p>
     <w:p>
